--- a/杨美静/论证、立项与启动/2.5-资源评估分析.docx
+++ b/杨美静/论证、立项与启动/2.5-资源评估分析.docx
@@ -6,89 +6,81 @@
       <w:pPr>
         <w:pStyle w:val="2"/>
       </w:pPr>
-      <w:r>
-        <w:rPr>
-          <w:rFonts w:hint="eastAsia"/>
-        </w:rPr>
-        <w:t>人员</w:t>
-      </w:r>
-    </w:p>
-    <w:p>
-      <w:pPr>
-        <w:ind w:left="420" w:leftChars="200"/>
-        <w:rPr>
-          <w:sz w:val="28"/>
-          <w:szCs w:val="28"/>
-        </w:rPr>
-      </w:pPr>
-      <w:r>
-        <w:rPr>
-          <w:rFonts w:hint="eastAsia"/>
-          <w:sz w:val="28"/>
-          <w:szCs w:val="28"/>
-        </w:rPr>
-        <w:t>产品经理：依据本产品的商业背景和定位，吸取已有</w:t>
-      </w:r>
-      <w:r>
-        <w:rPr>
-          <w:rFonts w:hint="eastAsia"/>
-          <w:sz w:val="28"/>
-          <w:szCs w:val="28"/>
-          <w:lang w:val="en-US" w:eastAsia="zh-CN"/>
-        </w:rPr>
-        <w:t>分享类app运营</w:t>
-      </w:r>
-      <w:r>
-        <w:rPr>
-          <w:rFonts w:hint="eastAsia"/>
-          <w:sz w:val="28"/>
-          <w:szCs w:val="28"/>
-        </w:rPr>
-        <w:t>经验，结合用户特征，设计符合</w:t>
-      </w:r>
-      <w:r>
-        <w:rPr>
-          <w:rFonts w:hint="eastAsia"/>
-          <w:sz w:val="28"/>
-          <w:szCs w:val="28"/>
-          <w:lang w:val="en-US" w:eastAsia="zh-CN"/>
-        </w:rPr>
-        <w:t>年轻人喜欢的娱乐产品</w:t>
-      </w:r>
-      <w:r>
-        <w:rPr>
-          <w:rFonts w:hint="eastAsia"/>
-          <w:sz w:val="28"/>
-          <w:szCs w:val="28"/>
-        </w:rPr>
-        <w:t>。</w:t>
-      </w:r>
-    </w:p>
-    <w:p>
-      <w:pPr>
-        <w:ind w:left="420" w:leftChars="200"/>
-        <w:rPr>
-          <w:sz w:val="28"/>
-          <w:szCs w:val="28"/>
-        </w:rPr>
-      </w:pPr>
-      <w:r>
-        <w:rPr>
-          <w:rFonts w:hint="eastAsia"/>
-          <w:sz w:val="28"/>
-          <w:szCs w:val="28"/>
-        </w:rPr>
-        <w:t>IT技术专家：快速架构和实现产品，同时确保对未来快速增长交易量及灵活变化的商品</w:t>
-      </w:r>
       <w:bookmarkStart w:id="0" w:name="_GoBack"/>
       <w:bookmarkEnd w:id="0"/>
       <w:r>
         <w:rPr>
           <w:rFonts w:hint="eastAsia"/>
-          <w:sz w:val="28"/>
-          <w:szCs w:val="28"/>
-        </w:rPr>
-        <w:t>展示的支持。</w:t>
+        </w:rPr>
+        <w:t>人员</w:t>
+      </w:r>
+    </w:p>
+    <w:p>
+      <w:pPr>
+        <w:ind w:left="420" w:leftChars="200"/>
+        <w:rPr>
+          <w:sz w:val="28"/>
+          <w:szCs w:val="28"/>
+        </w:rPr>
+      </w:pPr>
+      <w:r>
+        <w:rPr>
+          <w:rFonts w:hint="eastAsia"/>
+          <w:sz w:val="28"/>
+          <w:szCs w:val="28"/>
+        </w:rPr>
+        <w:t>产品经理：依据本产品的商业背景和定位，吸取已有</w:t>
+      </w:r>
+      <w:r>
+        <w:rPr>
+          <w:rFonts w:hint="eastAsia"/>
+          <w:sz w:val="28"/>
+          <w:szCs w:val="28"/>
+          <w:lang w:val="en-US" w:eastAsia="zh-CN"/>
+        </w:rPr>
+        <w:t>分享类app运营</w:t>
+      </w:r>
+      <w:r>
+        <w:rPr>
+          <w:rFonts w:hint="eastAsia"/>
+          <w:sz w:val="28"/>
+          <w:szCs w:val="28"/>
+        </w:rPr>
+        <w:t>经验，结合用户特征，设计符合</w:t>
+      </w:r>
+      <w:r>
+        <w:rPr>
+          <w:rFonts w:hint="eastAsia"/>
+          <w:sz w:val="28"/>
+          <w:szCs w:val="28"/>
+          <w:lang w:val="en-US" w:eastAsia="zh-CN"/>
+        </w:rPr>
+        <w:t>年轻人喜欢的娱乐产品</w:t>
+      </w:r>
+      <w:r>
+        <w:rPr>
+          <w:rFonts w:hint="eastAsia"/>
+          <w:sz w:val="28"/>
+          <w:szCs w:val="28"/>
+        </w:rPr>
+        <w:t>。</w:t>
+      </w:r>
+    </w:p>
+    <w:p>
+      <w:pPr>
+        <w:ind w:left="420" w:leftChars="200"/>
+        <w:rPr>
+          <w:sz w:val="28"/>
+          <w:szCs w:val="28"/>
+        </w:rPr>
+      </w:pPr>
+      <w:r>
+        <w:rPr>
+          <w:rFonts w:hint="eastAsia"/>
+          <w:sz w:val="28"/>
+          <w:szCs w:val="28"/>
+        </w:rPr>
+        <w:t>IT技术专家：快速架构和实现产品，同时确保对未来快速增长交易量及灵活变化的商品展示的支持。</w:t>
       </w:r>
     </w:p>
     <w:p>
